--- a/法令ファイル/更生保護施設における処遇の基準等に関する規則/更生保護施設における処遇の基準等に関する規則（平成十四年法務省令第三十七号）.docx
+++ b/法令ファイル/更生保護施設における処遇の基準等に関する規則/更生保護施設における処遇の基準等に関する規則（平成十四年法務省令第三十七号）.docx
@@ -150,86 +150,56 @@
     </w:p>
     <w:p>
       <w:pPr>
-        <w:pStyle w:val="Heading6"/>
+        <w:pStyle w:val="ListBullet"/>
         <w:ind w:left="880"/>
       </w:pPr>
       <w:r>
         <w:t>一</w:t>
-      </w:r>
-    </w:p>
-    <w:p>
-      <w:pPr>
-        <w:ind w:left="880"/>
-      </w:pPr>
-      <w:r>
+        <w:br/>
         <w:t>法第四十九条の二第二号に規定する処遇の計画（以下「処遇計画」という。）に従って、被保護者に最もふさわしい方法を用いて生活指導等を行うことにより、自律及び協調の精神を会得させ、その他健全な社会生活に適応するために必要な態度、習慣及び能力を養わせること。</w:t>
       </w:r>
     </w:p>
     <w:p>
       <w:pPr>
-        <w:pStyle w:val="Heading6"/>
+        <w:pStyle w:val="ListBullet"/>
         <w:ind w:left="880"/>
       </w:pPr>
       <w:r>
         <w:t>二</w:t>
-      </w:r>
-    </w:p>
-    <w:p>
-      <w:pPr>
-        <w:ind w:left="880"/>
-      </w:pPr>
-      <w:r>
+        <w:br/>
         <w:t>読書の指導、教養講座の開催その他の方法で、被保護者の教養を高めることに努めること。</w:t>
       </w:r>
     </w:p>
     <w:p>
       <w:pPr>
-        <w:pStyle w:val="Heading6"/>
+        <w:pStyle w:val="ListBullet"/>
         <w:ind w:left="880"/>
       </w:pPr>
       <w:r>
         <w:t>三</w:t>
-      </w:r>
-    </w:p>
-    <w:p>
-      <w:pPr>
-        <w:ind w:left="880"/>
-      </w:pPr>
-      <w:r>
+        <w:br/>
         <w:t>就労の意欲を喚起し、その習慣を身に付けさせるように指導するとともに、被保護者の希望、適性、心身の状況等に十分配慮し、公共職業安定所等の協力を得るなどの方法により、当該被保護者に適した職業が得られるように努めること。</w:t>
       </w:r>
     </w:p>
     <w:p>
       <w:pPr>
-        <w:pStyle w:val="Heading6"/>
+        <w:pStyle w:val="ListBullet"/>
         <w:ind w:left="880"/>
       </w:pPr>
       <w:r>
         <w:t>四</w:t>
-      </w:r>
-    </w:p>
-    <w:p>
-      <w:pPr>
-        <w:ind w:left="880"/>
-      </w:pPr>
-      <w:r>
+        <w:br/>
         <w:t>浪費を慎み、その所有する金品は、改善更生に役立てるため適切に使用し、又は貯蓄するように指導すること。</w:t>
       </w:r>
     </w:p>
     <w:p>
       <w:pPr>
-        <w:pStyle w:val="Heading6"/>
+        <w:pStyle w:val="ListBullet"/>
         <w:ind w:left="880"/>
       </w:pPr>
       <w:r>
         <w:t>五</w:t>
-      </w:r>
-    </w:p>
-    <w:p>
-      <w:pPr>
-        <w:ind w:left="880"/>
-      </w:pPr>
-      <w:r>
+        <w:br/>
         <w:t>努めて親族との融和を図るなどして、生活環境の改善又は調整を図ること。</w:t>
       </w:r>
     </w:p>
@@ -398,6 +368,8 @@
       </w:pPr>
       <w:r>
         <w:t>食事は、更生保護施設内で調理して給与するものとする。</w:t>
+        <w:br/>
+        <w:t>ただし、被保護者が十分な理由に基づいて外食を希望し、又はやむを得ない事情のため施設内で調理し若しくは給与することができない場合は、この限りでない。</w:t>
       </w:r>
     </w:p>
     <w:p>
@@ -432,86 +404,56 @@
     </w:p>
     <w:p>
       <w:pPr>
-        <w:pStyle w:val="Heading6"/>
+        <w:pStyle w:val="ListBullet"/>
         <w:ind w:left="880"/>
       </w:pPr>
       <w:r>
         <w:t>一</w:t>
-      </w:r>
-    </w:p>
-    <w:p>
-      <w:pPr>
-        <w:ind w:left="880"/>
-      </w:pPr>
-      <w:r>
+        <w:br/>
         <w:t>被保護者を、一週間に三回以上入浴させること。</w:t>
       </w:r>
     </w:p>
     <w:p>
       <w:pPr>
-        <w:pStyle w:val="Heading6"/>
+        <w:pStyle w:val="ListBullet"/>
         <w:ind w:left="880"/>
       </w:pPr>
       <w:r>
         <w:t>二</w:t>
-      </w:r>
-    </w:p>
-    <w:p>
-      <w:pPr>
-        <w:ind w:left="880"/>
-      </w:pPr>
-      <w:r>
+        <w:br/>
         <w:t>衣類、寝具及び携帯品につき、必要な日光消毒、洗濯、乾燥及び整頓を怠りなく行わせること。</w:t>
       </w:r>
     </w:p>
     <w:p>
       <w:pPr>
-        <w:pStyle w:val="Heading6"/>
+        <w:pStyle w:val="ListBullet"/>
         <w:ind w:left="880"/>
       </w:pPr>
       <w:r>
         <w:t>三</w:t>
-      </w:r>
-    </w:p>
-    <w:p>
-      <w:pPr>
-        <w:ind w:left="880"/>
-      </w:pPr>
-      <w:r>
+        <w:br/>
         <w:t>食器は、使用の都度よく洗い消毒すること。</w:t>
       </w:r>
     </w:p>
     <w:p>
       <w:pPr>
-        <w:pStyle w:val="Heading6"/>
+        <w:pStyle w:val="ListBullet"/>
         <w:ind w:left="880"/>
       </w:pPr>
       <w:r>
         <w:t>四</w:t>
-      </w:r>
-    </w:p>
-    <w:p>
-      <w:pPr>
-        <w:ind w:left="880"/>
-      </w:pPr>
-      <w:r>
+        <w:br/>
         <w:t>調理室又は調理場、食堂及び便所には、必要に応じて殺虫剤又は消毒剤を散布すること。</w:t>
       </w:r>
     </w:p>
     <w:p>
       <w:pPr>
-        <w:pStyle w:val="Heading6"/>
+        <w:pStyle w:val="ListBullet"/>
         <w:ind w:left="880"/>
       </w:pPr>
       <w:r>
         <w:t>五</w:t>
-      </w:r>
-    </w:p>
-    <w:p>
-      <w:pPr>
-        <w:ind w:left="880"/>
-      </w:pPr>
-      <w:r>
+        <w:br/>
         <w:t>前各号に掲げるもののほか、施設の内外にわたり必要な清掃並びに塵芥及び汚物の処理を励行し、施設の衛生の管理に努めること。</w:t>
       </w:r>
     </w:p>
@@ -1103,35 +1045,23 @@
     </w:p>
     <w:p>
       <w:pPr>
-        <w:pStyle w:val="Heading6"/>
+        <w:pStyle w:val="ListBullet"/>
         <w:ind w:left="880"/>
       </w:pPr>
       <w:r>
         <w:t>一</w:t>
-      </w:r>
-    </w:p>
-    <w:p>
-      <w:pPr>
-        <w:ind w:left="880"/>
-      </w:pPr>
-      <w:r>
+        <w:br/>
         <w:t>実務の執行を総括するために必要な能力を有する者であって、犯罪をした者及び非行のある少年の更生保護に関する事業に二年以上従事したもの</w:t>
       </w:r>
     </w:p>
     <w:p>
       <w:pPr>
-        <w:pStyle w:val="Heading6"/>
+        <w:pStyle w:val="ListBullet"/>
         <w:ind w:left="880"/>
       </w:pPr>
       <w:r>
         <w:t>二</w:t>
-      </w:r>
-    </w:p>
-    <w:p>
-      <w:pPr>
-        <w:ind w:left="880"/>
-      </w:pPr>
-      <w:r>
+        <w:br/>
         <w:t>前号に準ずる者であって、法務大臣が施設長として適当な者と認めたもの</w:t>
       </w:r>
     </w:p>
@@ -1150,35 +1080,23 @@
     </w:p>
     <w:p>
       <w:pPr>
-        <w:pStyle w:val="Heading6"/>
+        <w:pStyle w:val="ListBullet"/>
         <w:ind w:left="880"/>
       </w:pPr>
       <w:r>
         <w:t>一</w:t>
-      </w:r>
-    </w:p>
-    <w:p>
-      <w:pPr>
-        <w:ind w:left="880"/>
-      </w:pPr>
-      <w:r>
+        <w:br/>
         <w:t>教育学、心理学又は更生保護に関係のあるその他の学科について相当な教養を有する者であって、犯罪をした者及び非行のある少年の更生保護の実務に二年以上従事したもの</w:t>
       </w:r>
     </w:p>
     <w:p>
       <w:pPr>
-        <w:pStyle w:val="Heading6"/>
+        <w:pStyle w:val="ListBullet"/>
         <w:ind w:left="880"/>
       </w:pPr>
       <w:r>
         <w:t>二</w:t>
-      </w:r>
-    </w:p>
-    <w:p>
-      <w:pPr>
-        <w:ind w:left="880"/>
-      </w:pPr>
-      <w:r>
+        <w:br/>
         <w:t>前号に準ずる者であって、法務大臣が補導主任として適当な者と認めたもの</w:t>
       </w:r>
     </w:p>
@@ -1196,6 +1114,18 @@
       </w:r>
     </w:p>
     <w:p>
+      <w:pPr>
+        <w:pStyle w:val="Heading5"/>
+        <w:ind w:left="440"/>
+      </w:pPr>
+      <w:r>
+        <w:t>１</w:t>
+      </w:r>
+    </w:p>
+    <w:p>
+      <w:pPr>
+        <w:ind w:left="440"/>
+      </w:pPr>
       <w:r>
         <w:t>この省令は、更生保護事業法等の一部を改正する法律（平成十四年法律第四十六号）施行の日（平成十四年六月十日）から施行する。</w:t>
       </w:r>
@@ -1329,7 +1259,7 @@
         <w:pStyle w:val="Heading1"/>
       </w:pPr>
       <w:r>
-        <w:t>附　則（平成二〇年四月二三日法務省令第三一号）</w:t>
+        <w:t>附則（平成二〇年四月二三日法務省令第三一号）</w:t>
       </w:r>
     </w:p>
     <w:p>
@@ -1357,7 +1287,7 @@
     </w:pPr>
     <w:r>
       <w:tab/>
-      <w:t>WeGov v0.1 - FTS141</w:t>
+      <w:t>WeGov v0.2 - FTS141</w:t>
     </w:r>
   </w:p>
 </w:ftr>
